--- a/CSP U4 Practice PT Planning Guide.docx
+++ b/CSP U4 Practice PT Planning Guide.docx
@@ -26,10 +26,7 @@
         <w:ind w:left="-5"/>
       </w:pPr>
       <w:r>
-        <w:t>For this project you will create an app that helps a user make a decision. Your app must take in at least one number and one string from the user that will help to make the decision. All of this information will be used as part of the decision making proce</w:t>
-      </w:r>
-      <w:r>
-        <w:t>ss. In addition, your code must include at least one function used to update the screen.</w:t>
+        <w:t>For this project you will create an app that helps a user make a decision. Your app must take in at least one number and one string from the user that will help to make the decision. All of this information will be used as part of the decision making process. In addition, your code must include at least one function used to update the screen.</w:t>
       </w:r>
     </w:p>
     <w:p>
@@ -96,10 +93,7 @@
         <w:ind w:hanging="360"/>
       </w:pPr>
       <w:r>
-        <w:t>At least one number and one string used t</w:t>
-      </w:r>
-      <w:r>
-        <w:t>o make and report a decision with a conditional statement</w:t>
+        <w:t>At least one number and one string used to make and report a decision with a conditional statement</w:t>
       </w:r>
     </w:p>
     <w:p>
@@ -153,10 +147,7 @@
         <w:ind w:hanging="360"/>
       </w:pPr>
       <w:r>
-        <w:t>There are at least three different possible</w:t>
-      </w:r>
-      <w:r>
-        <w:t xml:space="preserve"> output answers (i.e. “Yes, you can adopt a cat!”, “No, you can’t adopt a cat”, and “Congratulations, you can adopt a kitten!).</w:t>
+        <w:t>There are at least three different possible output answers (i.e. “Yes, you can adopt a cat!”, “No, you can’t adopt a cat”, and “Congratulations, you can adopt a kitten!).</w:t>
       </w:r>
     </w:p>
     <w:p>
@@ -193,10 +184,7 @@
         <w:ind w:hanging="360"/>
       </w:pPr>
       <w:r>
-        <w:t>Cleanly written</w:t>
-      </w:r>
-      <w:r>
-        <w:t xml:space="preserve"> code which is free of errors</w:t>
+        <w:t>Cleanly written code which is free of errors</w:t>
       </w:r>
     </w:p>
     <w:p>
@@ -591,10 +579,7 @@
         <w:ind w:hanging="360"/>
       </w:pPr>
       <w:r>
-        <w:t xml:space="preserve">Design and program your app in App </w:t>
-      </w:r>
-      <w:r>
-        <w:t>Lab</w:t>
+        <w:t>Design and program your app in App Lab</w:t>
       </w:r>
     </w:p>
     <w:p>
@@ -606,10 +591,7 @@
         <w:ind w:hanging="360"/>
       </w:pPr>
       <w:r>
-        <w:t>Collect feedback from your classmates and updat</w:t>
-      </w:r>
-      <w:r>
-        <w:t>e your app</w:t>
+        <w:t>Collect feedback from your classmates and update your app</w:t>
       </w:r>
     </w:p>
     <w:p>
@@ -651,10 +633,7 @@
         <w:t xml:space="preserve">Step 1. Brainstorm App Ideas: </w:t>
       </w:r>
       <w:r>
-        <w:t xml:space="preserve">Your app should be designed to help a user make a decision. For this project your user is your classmate. The decision can be small </w:t>
-      </w:r>
-      <w:r>
-        <w:t>or big, like what to eat for lunch or where to apply for a job. Keep in mind how your idea might help solve a problem for your user.</w:t>
+        <w:t>Your app should be designed to help a user make a decision. For this project your user is your classmate. The decision can be small or big, like what to eat for lunch or where to apply for a job. Keep in mind how your idea might help solve a problem for your user.</w:t>
       </w:r>
     </w:p>
     <w:p>
@@ -776,10 +755,7 @@
         <w:t xml:space="preserve">Step 2. Choose One Idea: </w:t>
       </w:r>
       <w:r>
-        <w:t xml:space="preserve">Talk through your ideas with a classmate. Pick the one that </w:t>
-      </w:r>
-      <w:r>
-        <w:t>you are most interested in.</w:t>
+        <w:t>Talk through your ideas with a classmate. Pick the one that you are most interested in.</w:t>
       </w:r>
     </w:p>
     <w:p>
@@ -821,10 +797,7 @@
         <w:ind w:left="-5"/>
       </w:pPr>
       <w:r>
-        <w:t>Find two classmates and talk to them about your topic for a couple mi</w:t>
-      </w:r>
-      <w:r>
-        <w:t>nutes. Then fill in this table.</w:t>
+        <w:t>Find two classmates and talk to them about your topic for a couple minutes. Then fill in this table.</w:t>
       </w:r>
     </w:p>
     <w:tbl>
@@ -833,9 +806,7 @@
         <w:tblW w:w="10300" w:type="dxa"/>
         <w:tblInd w:w="-9" w:type="dxa"/>
         <w:tblCellMar>
-          <w:top w:w="0" w:type="dxa"/>
           <w:left w:w="114" w:type="dxa"/>
-          <w:bottom w:w="0" w:type="dxa"/>
           <w:right w:w="115" w:type="dxa"/>
         </w:tblCellMar>
         <w:tblLook w:val="04A0" w:firstRow="1" w:lastRow="0" w:firstColumn="1" w:lastColumn="0" w:noHBand="0" w:noVBand="1"/>
@@ -1043,9 +1014,7 @@
         <w:tblW w:w="10784" w:type="dxa"/>
         <w:tblInd w:w="-9" w:type="dxa"/>
         <w:tblCellMar>
-          <w:top w:w="0" w:type="dxa"/>
           <w:left w:w="109" w:type="dxa"/>
-          <w:bottom w:w="0" w:type="dxa"/>
           <w:right w:w="115" w:type="dxa"/>
         </w:tblCellMar>
         <w:tblLook w:val="04A0" w:firstRow="1" w:lastRow="0" w:firstColumn="1" w:lastColumn="0" w:noHBand="0" w:noVBand="1"/>
@@ -1347,14 +1316,7 @@
                 <w:color w:val="00B050"/>
                 <w:lang w:val="en-US"/>
               </w:rPr>
-              <w:t>Answer</w:t>
-            </w:r>
-            <w:r>
-              <w:rPr>
-                <w:color w:val="00B050"/>
-                <w:lang w:val="en-US"/>
-              </w:rPr>
-              <w:t>3</w:t>
+              <w:t>Answer3</w:t>
             </w:r>
           </w:p>
         </w:tc>
@@ -1381,14 +1343,7 @@
                 <w:color w:val="00B050"/>
                 <w:lang w:val="en-US"/>
               </w:rPr>
-              <w:t xml:space="preserve">The answer for question </w:t>
-            </w:r>
-            <w:r>
-              <w:rPr>
-                <w:color w:val="00B050"/>
-                <w:lang w:val="en-US"/>
-              </w:rPr>
-              <w:t>2</w:t>
+              <w:t>The answer for question 2</w:t>
             </w:r>
           </w:p>
         </w:tc>
@@ -1448,14 +1403,7 @@
                 <w:color w:val="00B050"/>
                 <w:lang w:val="en-US"/>
               </w:rPr>
-              <w:t>Answer</w:t>
-            </w:r>
-            <w:r>
-              <w:rPr>
-                <w:color w:val="00B050"/>
-                <w:lang w:val="en-US"/>
-              </w:rPr>
-              <w:t>4</w:t>
+              <w:t>Answer4</w:t>
             </w:r>
           </w:p>
         </w:tc>
@@ -1482,14 +1430,7 @@
                 <w:color w:val="00B050"/>
                 <w:lang w:val="en-US"/>
               </w:rPr>
-              <w:t xml:space="preserve">The answer for question </w:t>
-            </w:r>
-            <w:r>
-              <w:rPr>
-                <w:color w:val="00B050"/>
-                <w:lang w:val="en-US"/>
-              </w:rPr>
-              <w:t>3</w:t>
+              <w:t>The answer for question 3</w:t>
             </w:r>
           </w:p>
         </w:tc>
@@ -1548,14 +1489,7 @@
                 <w:color w:val="00B050"/>
                 <w:lang w:val="en-US"/>
               </w:rPr>
-              <w:t>Answer</w:t>
-            </w:r>
-            <w:r>
-              <w:rPr>
-                <w:color w:val="00B050"/>
-                <w:lang w:val="en-US"/>
-              </w:rPr>
-              <w:t>5</w:t>
+              <w:t>Answer5</w:t>
             </w:r>
           </w:p>
         </w:tc>
@@ -1582,14 +1516,7 @@
                 <w:color w:val="00B050"/>
                 <w:lang w:val="en-US"/>
               </w:rPr>
-              <w:t xml:space="preserve">The answer for question </w:t>
-            </w:r>
-            <w:r>
-              <w:rPr>
-                <w:color w:val="00B050"/>
-                <w:lang w:val="en-US"/>
-              </w:rPr>
-              <w:t>4</w:t>
+              <w:t>The answer for question 4</w:t>
             </w:r>
           </w:p>
         </w:tc>
@@ -1856,21 +1783,7 @@
                 <w:color w:val="00B050"/>
                 <w:lang w:val="en-US"/>
               </w:rPr>
-              <w:t xml:space="preserve">If the </w:t>
-            </w:r>
-            <w:r>
-              <w:rPr>
-                <w:color w:val="00B050"/>
-                <w:lang w:val="en-US"/>
-              </w:rPr>
-              <w:t>hardware</w:t>
-            </w:r>
-            <w:r>
-              <w:rPr>
-                <w:color w:val="00B050"/>
-                <w:lang w:val="en-US"/>
-              </w:rPr>
-              <w:t xml:space="preserve"> is ready</w:t>
+              <w:t>If the hardware is ready</w:t>
             </w:r>
           </w:p>
         </w:tc>
@@ -2632,7 +2545,6 @@
         <w:tblCellMar>
           <w:top w:w="140" w:type="dxa"/>
           <w:left w:w="109" w:type="dxa"/>
-          <w:bottom w:w="0" w:type="dxa"/>
           <w:right w:w="71" w:type="dxa"/>
         </w:tblCellMar>
         <w:tblLook w:val="04A0" w:firstRow="1" w:lastRow="0" w:firstColumn="1" w:lastColumn="0" w:noHBand="0" w:noVBand="1"/>
@@ -3023,13 +2935,7 @@
               <w:rPr>
                 <w:sz w:val="18"/>
               </w:rPr>
-              <w:t xml:space="preserve">True and False arrows designate the paths taken, based on the result of a decision (diamond). Note that every </w:t>
-            </w:r>
-            <w:r>
-              <w:rPr>
-                <w:sz w:val="18"/>
-              </w:rPr>
-              <w:t>decision may have only 2 possible paths that result from it, one for true and one for false.</w:t>
+              <w:t>True and False arrows designate the paths taken, based on the result of a decision (diamond). Note that every decision may have only 2 possible paths that result from it, one for true and one for false.</w:t>
             </w:r>
           </w:p>
         </w:tc>
@@ -3273,6 +3179,66 @@
               <w:spacing w:after="160" w:line="259" w:lineRule="auto"/>
               <w:ind w:left="0" w:firstLine="0"/>
             </w:pPr>
+            <w:r>
+              <w:rPr>
+                <w:noProof/>
+              </w:rPr>
+              <w:drawing>
+                <wp:anchor distT="0" distB="0" distL="114300" distR="114300" simplePos="0" relativeHeight="251660288" behindDoc="0" locked="0" layoutInCell="1" allowOverlap="1" wp14:anchorId="1150F07E" wp14:editId="788406CF">
+                  <wp:simplePos x="0" y="0"/>
+                  <wp:positionH relativeFrom="column">
+                    <wp:posOffset>-495726</wp:posOffset>
+                  </wp:positionH>
+                  <wp:positionV relativeFrom="paragraph">
+                    <wp:posOffset>268605</wp:posOffset>
+                  </wp:positionV>
+                  <wp:extent cx="6673215" cy="4876800"/>
+                  <wp:effectExtent l="0" t="0" r="0" b="0"/>
+                  <wp:wrapNone/>
+                  <wp:docPr id="1" name="Image 1"/>
+                  <wp:cNvGraphicFramePr>
+                    <a:graphicFrameLocks xmlns:a="http://schemas.openxmlformats.org/drawingml/2006/main" noChangeAspect="1"/>
+                  </wp:cNvGraphicFramePr>
+                  <a:graphic xmlns:a="http://schemas.openxmlformats.org/drawingml/2006/main">
+                    <a:graphicData uri="http://schemas.openxmlformats.org/drawingml/2006/picture">
+                      <pic:pic xmlns:pic="http://schemas.openxmlformats.org/drawingml/2006/picture">
+                        <pic:nvPicPr>
+                          <pic:cNvPr id="1" name="Image 1"/>
+                          <pic:cNvPicPr/>
+                        </pic:nvPicPr>
+                        <pic:blipFill>
+                          <a:blip r:embed="rId16">
+                            <a:extLst>
+                              <a:ext uri="{28A0092B-C50C-407E-A947-70E740481C1C}">
+                                <a14:useLocalDpi xmlns:a14="http://schemas.microsoft.com/office/drawing/2010/main" val="0"/>
+                              </a:ext>
+                            </a:extLst>
+                          </a:blip>
+                          <a:stretch>
+                            <a:fillRect/>
+                          </a:stretch>
+                        </pic:blipFill>
+                        <pic:spPr>
+                          <a:xfrm>
+                            <a:off x="0" y="0"/>
+                            <a:ext cx="6673215" cy="4876800"/>
+                          </a:xfrm>
+                          <a:prstGeom prst="rect">
+                            <a:avLst/>
+                          </a:prstGeom>
+                        </pic:spPr>
+                      </pic:pic>
+                    </a:graphicData>
+                  </a:graphic>
+                  <wp14:sizeRelH relativeFrom="page">
+                    <wp14:pctWidth>0</wp14:pctWidth>
+                  </wp14:sizeRelH>
+                  <wp14:sizeRelV relativeFrom="page">
+                    <wp14:pctHeight>0</wp14:pctHeight>
+                  </wp14:sizeRelV>
+                </wp:anchor>
+              </w:drawing>
+            </w:r>
           </w:p>
           <w:p>
             <w:pPr>
@@ -3468,10 +3434,7 @@
         <w:t xml:space="preserve">Step 6. Design User Interface: </w:t>
       </w:r>
       <w:r>
-        <w:t>In the space below draw a rough sketch of your user interface. This means you should include all the buttons, text, and images that the user will be able to use. Write notes or draw arrows showing how different user interface</w:t>
-      </w:r>
-      <w:r>
-        <w:t xml:space="preserve"> elements should work.</w:t>
+        <w:t>In the space below draw a rough sketch of your user interface. This means you should include all the buttons, text, and images that the user will be able to use. Write notes or draw arrows showing how different user interface elements should work.</w:t>
       </w:r>
     </w:p>
     <w:p>
@@ -3480,6 +3443,73 @@
         <w:ind w:left="-5"/>
       </w:pPr>
       <w:r>
+        <w:rPr>
+          <w:noProof/>
+        </w:rPr>
+        <w:drawing>
+          <wp:anchor distT="0" distB="0" distL="114300" distR="114300" simplePos="0" relativeHeight="251661312" behindDoc="1" locked="0" layoutInCell="1" allowOverlap="1" wp14:anchorId="7AAB8303" wp14:editId="0532E373">
+            <wp:simplePos x="0" y="0"/>
+            <wp:positionH relativeFrom="column">
+              <wp:posOffset>-189179</wp:posOffset>
+            </wp:positionH>
+            <wp:positionV relativeFrom="paragraph">
+              <wp:posOffset>171570</wp:posOffset>
+            </wp:positionV>
+            <wp:extent cx="6956855" cy="3648327"/>
+            <wp:effectExtent l="0" t="0" r="3175" b="0"/>
+            <wp:wrapNone/>
+            <wp:docPr id="2" name="Image 2"/>
+            <wp:cNvGraphicFramePr>
+              <a:graphicFrameLocks xmlns:a="http://schemas.openxmlformats.org/drawingml/2006/main" noChangeAspect="1"/>
+            </wp:cNvGraphicFramePr>
+            <a:graphic xmlns:a="http://schemas.openxmlformats.org/drawingml/2006/main">
+              <a:graphicData uri="http://schemas.openxmlformats.org/drawingml/2006/picture">
+                <pic:pic xmlns:pic="http://schemas.openxmlformats.org/drawingml/2006/picture">
+                  <pic:nvPicPr>
+                    <pic:cNvPr id="2" name="Image 2"/>
+                    <pic:cNvPicPr/>
+                  </pic:nvPicPr>
+                  <pic:blipFill rotWithShape="1">
+                    <a:blip r:embed="rId17">
+                      <a:extLst>
+                        <a:ext uri="{28A0092B-C50C-407E-A947-70E740481C1C}">
+                          <a14:useLocalDpi xmlns:a14="http://schemas.microsoft.com/office/drawing/2010/main" val="0"/>
+                        </a:ext>
+                      </a:extLst>
+                    </a:blip>
+                    <a:srcRect l="14740" t="44342" r="4672" b="26138"/>
+                    <a:stretch/>
+                  </pic:blipFill>
+                  <pic:spPr bwMode="auto">
+                    <a:xfrm>
+                      <a:off x="0" y="0"/>
+                      <a:ext cx="6986108" cy="3663668"/>
+                    </a:xfrm>
+                    <a:prstGeom prst="rect">
+                      <a:avLst/>
+                    </a:prstGeom>
+                    <a:ln>
+                      <a:noFill/>
+                    </a:ln>
+                    <a:extLst>
+                      <a:ext uri="{53640926-AAD7-44D8-BBD7-CCE9431645EC}">
+                        <a14:shadowObscured xmlns:a14="http://schemas.microsoft.com/office/drawing/2010/main"/>
+                      </a:ext>
+                    </a:extLst>
+                  </pic:spPr>
+                </pic:pic>
+              </a:graphicData>
+            </a:graphic>
+            <wp14:sizeRelH relativeFrom="page">
+              <wp14:pctWidth>0</wp14:pctWidth>
+            </wp14:sizeRelH>
+            <wp14:sizeRelV relativeFrom="page">
+              <wp14:pctHeight>0</wp14:pctHeight>
+            </wp14:sizeRelV>
+          </wp:anchor>
+        </w:drawing>
+      </w:r>
+      <w:r>
         <w:t>Note: There are no screen requirements for this app - you may use one or more screens.</w:t>
       </w:r>
     </w:p>
@@ -3488,6 +3518,73 @@
         <w:spacing w:after="509" w:line="259" w:lineRule="auto"/>
         <w:ind w:left="-9" w:right="-32" w:firstLine="0"/>
       </w:pPr>
+      <w:r>
+        <w:rPr>
+          <w:rFonts w:ascii="Calibri" w:eastAsia="Calibri" w:hAnsi="Calibri" w:cs="Calibri"/>
+          <w:noProof/>
+          <w:color w:val="000000"/>
+          <w:sz w:val="22"/>
+        </w:rPr>
+        <mc:AlternateContent>
+          <mc:Choice Requires="wpi">
+            <w:drawing>
+              <wp:anchor distT="0" distB="0" distL="114300" distR="114300" simplePos="0" relativeHeight="251662336" behindDoc="0" locked="0" layoutInCell="1" allowOverlap="1" wp14:anchorId="0C3C1537" wp14:editId="4FD4E4DC">
+                <wp:simplePos x="0" y="0"/>
+                <wp:positionH relativeFrom="column">
+                  <wp:posOffset>5762682</wp:posOffset>
+                </wp:positionH>
+                <wp:positionV relativeFrom="paragraph">
+                  <wp:posOffset>192625</wp:posOffset>
+                </wp:positionV>
+                <wp:extent cx="24480" cy="211680"/>
+                <wp:effectExtent l="38100" t="38100" r="39370" b="42545"/>
+                <wp:wrapNone/>
+                <wp:docPr id="3" name="Encre 3"/>
+                <wp:cNvGraphicFramePr/>
+                <a:graphic xmlns:a="http://schemas.openxmlformats.org/drawingml/2006/main">
+                  <a:graphicData uri="http://schemas.microsoft.com/office/word/2010/wordprocessingInk">
+                    <w14:contentPart bwMode="auto" r:id="rId18">
+                      <w14:nvContentPartPr>
+                        <w14:cNvContentPartPr/>
+                      </w14:nvContentPartPr>
+                      <w14:xfrm>
+                        <a:off x="0" y="0"/>
+                        <a:ext cx="24480" cy="211680"/>
+                      </w14:xfrm>
+                    </w14:contentPart>
+                  </a:graphicData>
+                </a:graphic>
+              </wp:anchor>
+            </w:drawing>
+          </mc:Choice>
+          <mc:Fallback>
+            <w:pict>
+              <v:shapetype w14:anchorId="1B0161DF" id="_x0000_t75" coordsize="21600,21600" o:spt="75" o:preferrelative="t" path="m@4@5l@4@11@9@11@9@5xe" filled="f" stroked="f">
+                <v:stroke joinstyle="miter"/>
+                <v:formulas>
+                  <v:f eqn="if lineDrawn pixelLineWidth 0"/>
+                  <v:f eqn="sum @0 1 0"/>
+                  <v:f eqn="sum 0 0 @1"/>
+                  <v:f eqn="prod @2 1 2"/>
+                  <v:f eqn="prod @3 21600 pixelWidth"/>
+                  <v:f eqn="prod @3 21600 pixelHeight"/>
+                  <v:f eqn="sum @0 0 1"/>
+                  <v:f eqn="prod @6 1 2"/>
+                  <v:f eqn="prod @7 21600 pixelWidth"/>
+                  <v:f eqn="sum @8 21600 0"/>
+                  <v:f eqn="prod @7 21600 pixelHeight"/>
+                  <v:f eqn="sum @10 21600 0"/>
+                </v:formulas>
+                <v:path o:extrusionok="f" gradientshapeok="t" o:connecttype="rect"/>
+                <o:lock v:ext="edit" aspectratio="t"/>
+              </v:shapetype>
+              <v:shape id="Encre 3" o:spid="_x0000_s1026" type="#_x0000_t75" style="position:absolute;margin-left:453.05pt;margin-top:14.45pt;width:3.35pt;height:18.05pt;z-index:251662336;visibility:visible;mso-wrap-style:square;mso-wrap-distance-left:9pt;mso-wrap-distance-top:0;mso-wrap-distance-right:9pt;mso-wrap-distance-bottom:0;mso-position-horizontal:absolute;mso-position-horizontal-relative:text;mso-position-vertical:absolute;mso-position-vertical-relative:text" o:gfxdata="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">
+                <v:imagedata r:id="rId19" o:title=""/>
+              </v:shape>
+            </w:pict>
+          </mc:Fallback>
+        </mc:AlternateContent>
+      </w:r>
       <w:r>
         <w:rPr>
           <w:rFonts w:ascii="Calibri" w:eastAsia="Calibri" w:hAnsi="Calibri" w:cs="Calibri"/>
@@ -4384,10 +4481,7 @@
         <w:ind w:hanging="360"/>
       </w:pPr>
       <w:r>
-        <w:t>Comment all functions explaining purpose (what do</w:t>
-      </w:r>
-      <w:r>
-        <w:t>es it do) and functionality (how does it work)</w:t>
+        <w:t>Comment all functions explaining purpose (what does it do) and functionality (how does it work)</w:t>
       </w:r>
     </w:p>
     <w:p>
@@ -4411,10 +4505,7 @@
         <w:t xml:space="preserve">Step 8. Testing: </w:t>
       </w:r>
       <w:r>
-        <w:t>You will need to test your app to make sure it works as expected. To do that find at least two classmates to use your app. While they use the app watch them to see if anything is broken o</w:t>
-      </w:r>
-      <w:r>
-        <w:t>r confusing. Afterwards ask them to share any specific improvements they’d like to see.</w:t>
+        <w:t>You will need to test your app to make sure it works as expected. To do that find at least two classmates to use your app. While they use the app watch them to see if anything is broken or confusing. Afterwards ask them to share any specific improvements they’d like to see.</w:t>
       </w:r>
     </w:p>
     <w:tbl>
@@ -4423,9 +4514,7 @@
         <w:tblW w:w="10560" w:type="dxa"/>
         <w:tblInd w:w="-9" w:type="dxa"/>
         <w:tblCellMar>
-          <w:top w:w="0" w:type="dxa"/>
           <w:left w:w="99" w:type="dxa"/>
-          <w:bottom w:w="0" w:type="dxa"/>
           <w:right w:w="115" w:type="dxa"/>
         </w:tblCellMar>
         <w:tblLook w:val="04A0" w:firstRow="1" w:lastRow="0" w:firstColumn="1" w:lastColumn="0" w:noHBand="0" w:noVBand="1"/>
@@ -4718,10 +4807,7 @@
         <w:ind w:left="-5"/>
       </w:pPr>
       <w:r>
-        <w:t>Improvement 2 (Opt</w:t>
-      </w:r>
-      <w:r>
-        <w:t>ional):</w:t>
+        <w:t>Improvement 2 (Optional):</w:t>
       </w:r>
     </w:p>
     <w:p>
@@ -5305,10 +5391,7 @@
         <w:ind w:left="404" w:right="4354"/>
       </w:pPr>
       <w:r>
-        <w:t>At l</w:t>
-      </w:r>
-      <w:r>
-        <w:t>east one aspect of the functionality of your program Output produced by your program</w:t>
+        <w:t>At least one aspect of the functionality of your program Output produced by your program</w:t>
       </w:r>
     </w:p>
     <w:p>
@@ -5374,13 +5457,7 @@
         <w:rPr>
           <w:sz w:val="22"/>
         </w:rPr>
-        <w:t>describes the input and outputs of your a</w:t>
-      </w:r>
-      <w:r>
-        <w:rPr>
-          <w:sz w:val="22"/>
-        </w:rPr>
-        <w:t>pp</w:t>
+        <w:t>describes the input and outputs of your app</w:t>
       </w:r>
     </w:p>
     <w:p>
@@ -5491,13 +5568,7 @@
         <w:rPr>
           <w:sz w:val="22"/>
         </w:rPr>
-        <w:t>This project was created using a development process that required you to incorporate the ideas of your partner and feedback from your classmates. Provide a written response that describes one part of your app that was imp</w:t>
-      </w:r>
-      <w:r>
-        <w:rPr>
-          <w:sz w:val="22"/>
-        </w:rPr>
-        <w:t>roved through input from EITHER your partner or feedback you received from classmates. Include:</w:t>
+        <w:t>This project was created using a development process that required you to incorporate the ideas of your partner and feedback from your classmates. Provide a written response that describes one part of your app that was improved through input from EITHER your partner or feedback you received from classmates. Include:</w:t>
       </w:r>
     </w:p>
     <w:p>
@@ -5545,13 +5616,7 @@
         <w:rPr>
           <w:sz w:val="22"/>
         </w:rPr>
-        <w:t>The specific change you made to your app’s user interface or function</w:t>
-      </w:r>
-      <w:r>
-        <w:rPr>
-          <w:sz w:val="22"/>
-        </w:rPr>
-        <w:t>ality in response to the recommendation</w:t>
+        <w:t>The specific change you made to your app’s user interface or functionality in response to the recommendation</w:t>
       </w:r>
     </w:p>
     <w:p>
@@ -5694,7 +5759,6 @@
         <w:tblCellMar>
           <w:top w:w="147" w:type="dxa"/>
           <w:left w:w="112" w:type="dxa"/>
-          <w:bottom w:w="0" w:type="dxa"/>
           <w:right w:w="102" w:type="dxa"/>
         </w:tblCellMar>
         <w:tblLook w:val="04A0" w:firstRow="1" w:lastRow="0" w:firstColumn="1" w:lastColumn="0" w:noHBand="0" w:noVBand="1"/>
@@ -6046,13 +6110,7 @@
               <w:rPr>
                 <w:sz w:val="16"/>
               </w:rPr>
-              <w:t>Video shows the program r</w:t>
-            </w:r>
-            <w:r>
-              <w:rPr>
-                <w:sz w:val="16"/>
-              </w:rPr>
-              <w:t>unning and two of the following: input, program functionality, and output.</w:t>
+              <w:t>Video shows the program running and two of the following: input, program functionality, and output.</w:t>
             </w:r>
           </w:p>
         </w:tc>
@@ -6211,13 +6269,7 @@
               <w:rPr>
                 <w:sz w:val="16"/>
               </w:rPr>
-              <w:t>functionality, or the inputs/outputs o</w:t>
-            </w:r>
-            <w:r>
-              <w:rPr>
-                <w:sz w:val="16"/>
-              </w:rPr>
-              <w:t>f the app.</w:t>
+              <w:t>functionality, or the inputs/outputs of the app.</w:t>
             </w:r>
           </w:p>
         </w:tc>
@@ -6340,13 +6392,7 @@
               <w:rPr>
                 <w:sz w:val="16"/>
               </w:rPr>
-              <w:t>Response describes an ide</w:t>
-            </w:r>
-            <w:r>
-              <w:rPr>
-                <w:sz w:val="16"/>
-              </w:rPr>
-              <w:t>a or recommendation provided by a partner, but does not explain how it improved the app.</w:t>
+              <w:t>Response describes an idea or recommendation provided by a partner, but does not explain how it improved the app.</w:t>
             </w:r>
           </w:p>
         </w:tc>
@@ -6467,13 +6513,7 @@
               <w:rPr>
                 <w:sz w:val="16"/>
               </w:rPr>
-              <w:t>The User Interface is la</w:t>
-            </w:r>
-            <w:r>
-              <w:rPr>
-                <w:sz w:val="16"/>
-              </w:rPr>
-              <w:t>cking in some readability or it’s not clear how to use the app.</w:t>
+              <w:t>The User Interface is lacking in some readability or it’s not clear how to use the app.</w:t>
             </w:r>
           </w:p>
         </w:tc>
@@ -6731,13 +6771,7 @@
               <w:rPr>
                 <w:sz w:val="16"/>
               </w:rPr>
-              <w:t xml:space="preserve">One variable stores either a number or String and is used to </w:t>
-            </w:r>
-            <w:r>
-              <w:rPr>
-                <w:sz w:val="16"/>
-              </w:rPr>
-              <w:t>make a decision.</w:t>
+              <w:t>One variable stores either a number or String and is used to make a decision.</w:t>
             </w:r>
           </w:p>
         </w:tc>
@@ -6859,13 +6893,7 @@
               <w:rPr>
                 <w:sz w:val="16"/>
               </w:rPr>
-              <w:t xml:space="preserve">A function is created to update the screen but is not called in the </w:t>
-            </w:r>
-            <w:r>
-              <w:rPr>
-                <w:sz w:val="16"/>
-              </w:rPr>
-              <w:t>program.</w:t>
+              <w:t>A function is created to update the screen but is not called in the program.</w:t>
             </w:r>
           </w:p>
         </w:tc>
@@ -6939,13 +6967,7 @@
               <w:rPr>
                 <w:sz w:val="16"/>
               </w:rPr>
-              <w:t>A conditional is used inside of the function to make a decision based on information stored in variables. The conditional correctly uses a logical operator (&amp;&amp;, ||, or !)  in the Boolean expression. The decision is displayed on the screen. There are at lea</w:t>
-            </w:r>
-            <w:r>
-              <w:rPr>
-                <w:sz w:val="16"/>
-              </w:rPr>
-              <w:t>st three different responses that could be displayed.</w:t>
+              <w:t>A conditional is used inside of the function to make a decision based on information stored in variables. The conditional correctly uses a logical operator (&amp;&amp;, ||, or !)  in the Boolean expression. The decision is displayed on the screen. There are at least three different responses that could be displayed.</w:t>
             </w:r>
           </w:p>
         </w:tc>
@@ -7016,13 +7038,7 @@
               <w:rPr>
                 <w:sz w:val="16"/>
               </w:rPr>
-              <w:t>A conditional is created inside of the function, but does not use information stored in variables to make a decision</w:t>
-            </w:r>
-            <w:r>
-              <w:rPr>
-                <w:sz w:val="16"/>
-              </w:rPr>
-              <w:t xml:space="preserve"> or display it on the screen.</w:t>
+              <w:t>A conditional is created inside of the function, but does not use information stored in variables to make a decision or display it on the screen.</w:t>
             </w:r>
           </w:p>
         </w:tc>
@@ -7122,13 +7138,7 @@
               <w:rPr>
                 <w:sz w:val="16"/>
               </w:rPr>
-              <w:t>The update screen function has a comment which clearly explains its pu</w:t>
-            </w:r>
-            <w:r>
-              <w:rPr>
-                <w:sz w:val="16"/>
-              </w:rPr>
-              <w:t>rpose or functionality.</w:t>
+              <w:t>The update screen function has a comment which clearly explains its purpose or functionality.</w:t>
             </w:r>
           </w:p>
         </w:tc>
@@ -7183,9 +7193,9 @@
     </w:tbl>
     <w:p/>
     <w:sectPr>
-      <w:footerReference w:type="even" r:id="rId16"/>
-      <w:footerReference w:type="default" r:id="rId17"/>
-      <w:footerReference w:type="first" r:id="rId18"/>
+      <w:footerReference w:type="even" r:id="rId20"/>
+      <w:footerReference w:type="default" r:id="rId21"/>
+      <w:footerReference w:type="first" r:id="rId22"/>
       <w:pgSz w:w="12240" w:h="15840"/>
       <w:pgMar w:top="730" w:right="752" w:bottom="741" w:left="979" w:header="720" w:footer="720" w:gutter="0"/>
       <w:cols w:space="720"/>
@@ -8895,6 +8905,33 @@
 </w:styles>
 </file>
 
+<file path=word/ink/ink1.xml><?xml version="1.0" encoding="utf-8"?>
+<inkml:ink xmlns:inkml="http://www.w3.org/2003/InkML">
+  <inkml:definitions>
+    <inkml:context xml:id="ctx0">
+      <inkml:inkSource xml:id="inkSrc0">
+        <inkml:traceFormat>
+          <inkml:channel name="X" type="integer" min="-2.14748E9" max="2.14748E9" units="cm"/>
+          <inkml:channel name="Y" type="integer" min="-2.14748E9" max="2.14748E9" units="cm"/>
+          <inkml:channel name="F" type="integer" max="32767" units="dev"/>
+        </inkml:traceFormat>
+        <inkml:channelProperties>
+          <inkml:channelProperty channel="X" name="resolution" value="1000" units="1/cm"/>
+          <inkml:channelProperty channel="Y" name="resolution" value="1000" units="1/cm"/>
+          <inkml:channelProperty channel="F" name="resolution" value="0" units="1/dev"/>
+        </inkml:channelProperties>
+      </inkml:inkSource>
+      <inkml:timestamp xml:id="ts0" timeString="2022-01-21T05:53:39.845"/>
+    </inkml:context>
+    <inkml:brush xml:id="br0">
+      <inkml:brushProperty name="width" value="0.05" units="cm"/>
+      <inkml:brushProperty name="height" value="0.05" units="cm"/>
+    </inkml:brush>
+  </inkml:definitions>
+  <inkml:trace contextRef="#ctx0" brushRef="#br0">0 0 24575,'0'13'0,"0"17"0,0 8 0,0 11 0,0-8 0,0-3 0,0-12 0,0 0 0,0-8 0,0 1 0,0-1 0,0 1 0,0-3 0,0-2 0,0 6 0,0-7 0,3 7 0,0-8 0,3-2 0,-3-1 0,0-1 0,0-1 0,-1 2 0,1-1 0,0 0 0,-2-1 0,2 1 0,1 1 0,-1 1 0,3 0 0,-2 0 0,1-1 0,0 0 0,-2 0 0,0-3 0,-2 1 0,-1-5 0,0 1 0</inkml:trace>
+</inkml:ink>
+</file>
+
 <file path=word/theme/theme1.xml><?xml version="1.0" encoding="utf-8"?>
 <a:theme xmlns:a="http://schemas.openxmlformats.org/drawingml/2006/main" name="Thème Office">
   <a:themeElements>
